--- a/Documents/theme/webographie.docx
+++ b/Documents/theme/webographie.docx
@@ -614,6 +614,148 @@
         </w:rPr>
         <w:t xml:space="preserve"> le 28-09-2019.</w:t>
       </w:r>
+    </w:p>
+    <w:p/>
+    <w:p>
+      <w:pPr>
+        <w:rPr>
+          <w:rFonts w:hint="default"/>
+          <w:lang w:val="fr"/>
+        </w:rPr>
+      </w:pPr>
+      <w:r>
+        <w:t>[S</w:t>
+      </w:r>
+      <w:r>
+        <w:rPr>
+          <w:lang w:val="fr-FR"/>
+        </w:rPr>
+        <w:t>13</w:t>
+      </w:r>
+      <w:r>
+        <w:t>]</w:t>
+      </w:r>
+      <w:r>
+        <w:rPr>
+          <w:rFonts w:hint="default"/>
+          <w:lang w:val="fr"/>
+        </w:rPr>
+        <w:t xml:space="preserve"> </w:t>
+      </w:r>
+      <w:r>
+        <w:rPr>
+          <w:rFonts w:hint="default"/>
+          <w:lang w:val="fr"/>
+        </w:rPr>
+        <w:fldChar w:fldCharType="begin"/>
+      </w:r>
+      <w:r>
+        <w:rPr>
+          <w:rFonts w:hint="default"/>
+          <w:lang w:val="fr"/>
+        </w:rPr>
+        <w:instrText xml:space="preserve"> HYPERLINK "https://www.supinfo.com/articles/single/6765-methodologies-developpement-logiciel," </w:instrText>
+      </w:r>
+      <w:r>
+        <w:rPr>
+          <w:rFonts w:hint="default"/>
+          <w:lang w:val="fr"/>
+        </w:rPr>
+        <w:fldChar w:fldCharType="separate"/>
+      </w:r>
+      <w:r>
+        <w:rPr>
+          <w:rStyle w:val="7"/>
+          <w:rFonts w:hint="default"/>
+          <w:lang w:val="fr"/>
+        </w:rPr>
+        <w:t>https://www.supinfo.com/articles/single/6765-methodologies-developpement-logiciel,</w:t>
+      </w:r>
+      <w:r>
+        <w:rPr>
+          <w:rFonts w:hint="default"/>
+          <w:lang w:val="fr"/>
+        </w:rPr>
+        <w:fldChar w:fldCharType="end"/>
+      </w:r>
+      <w:r>
+        <w:rPr>
+          <w:rFonts w:hint="default"/>
+          <w:lang w:val="fr"/>
+        </w:rPr>
+        <w:t xml:space="preserve"> le 29-09-2019.</w:t>
+      </w:r>
+    </w:p>
+    <w:p/>
+    <w:p>
+      <w:pPr>
+        <w:rPr>
+          <w:rFonts w:hint="default"/>
+          <w:lang w:val="fr"/>
+        </w:rPr>
+      </w:pPr>
+      <w:r>
+        <w:t>[S</w:t>
+      </w:r>
+      <w:r>
+        <w:rPr>
+          <w:lang w:val="fr-FR"/>
+        </w:rPr>
+        <w:t>14</w:t>
+      </w:r>
+      <w:r>
+        <w:t>]</w:t>
+      </w:r>
+      <w:r>
+        <w:rPr>
+          <w:rFonts w:hint="default"/>
+          <w:lang w:val="fr"/>
+        </w:rPr>
+        <w:t xml:space="preserve"> </w:t>
+      </w:r>
+      <w:r>
+        <w:rPr>
+          <w:rFonts w:hint="default"/>
+          <w:lang w:val="fr"/>
+        </w:rPr>
+        <w:fldChar w:fldCharType="begin"/>
+      </w:r>
+      <w:r>
+        <w:rPr>
+          <w:rFonts w:hint="default"/>
+          <w:lang w:val="fr"/>
+        </w:rPr>
+        <w:instrText xml:space="preserve"> HYPERLINK "https://fr.gadget-info.com/difference-between-informed," </w:instrText>
+      </w:r>
+      <w:r>
+        <w:rPr>
+          <w:rFonts w:hint="default"/>
+          <w:lang w:val="fr"/>
+        </w:rPr>
+        <w:fldChar w:fldCharType="separate"/>
+      </w:r>
+      <w:r>
+        <w:rPr>
+          <w:rStyle w:val="7"/>
+          <w:rFonts w:hint="default"/>
+          <w:lang w:val="fr"/>
+        </w:rPr>
+        <w:t>https://fr.gadget-info.com/difference-between-informed,</w:t>
+      </w:r>
+      <w:r>
+        <w:rPr>
+          <w:rFonts w:hint="default"/>
+          <w:lang w:val="fr"/>
+        </w:rPr>
+        <w:fldChar w:fldCharType="end"/>
+      </w:r>
+      <w:r>
+        <w:rPr>
+          <w:rFonts w:hint="default"/>
+          <w:lang w:val="fr"/>
+        </w:rPr>
+        <w:t xml:space="preserve"> le 06-11-2019.</w:t>
+      </w:r>
       <w:bookmarkStart w:id="0" w:name="_GoBack"/>
       <w:bookmarkEnd w:id="0"/>
     </w:p>
@@ -632,7 +774,7 @@
         <w:rPr>
           <w:lang w:val="fr-FR"/>
         </w:rPr>
-        <w:t>13</w:t>
+        <w:t>15</w:t>
       </w:r>
       <w:r>
         <w:t>]</w:t>
@@ -656,7 +798,7 @@
           <w:rFonts w:hint="default"/>
           <w:lang w:val="fr"/>
         </w:rPr>
-        <w:instrText xml:space="preserve"> HYPERLINK "https://www.supinfo.com/articles/single/6765-methodologies-developpement-logiciel," </w:instrText>
+        <w:instrText xml:space="preserve"> HYPERLINK "http://turing.cs.pub.ro/auf2/html/chapters/chapter3/chapter_3_2_1.html," </w:instrText>
       </w:r>
       <w:r>
         <w:rPr>
@@ -671,7 +813,7 @@
           <w:rFonts w:hint="default"/>
           <w:lang w:val="fr"/>
         </w:rPr>
-        <w:t>https://www.supinfo.com/articles/single/6765-methodologies-developpement-logiciel,</w:t>
+        <w:t>http://turing.cs.pub.ro/auf2/html/chapters/chapter3/chapter_3_2_1.html,</w:t>
       </w:r>
       <w:r>
         <w:rPr>
@@ -685,37 +827,7 @@
           <w:rFonts w:hint="default"/>
           <w:lang w:val="fr"/>
         </w:rPr>
-        <w:t xml:space="preserve"> le 29-09-2019.</w:t>
-      </w:r>
-    </w:p>
-    <w:p/>
-    <w:p>
-      <w:r>
-        <w:t>[S</w:t>
-      </w:r>
-      <w:r>
-        <w:rPr>
-          <w:lang w:val="fr-FR"/>
-        </w:rPr>
-        <w:t>14</w:t>
-      </w:r>
-      <w:r>
-        <w:t>]</w:t>
-      </w:r>
-    </w:p>
-    <w:p/>
-    <w:p>
-      <w:r>
-        <w:t>[S</w:t>
-      </w:r>
-      <w:r>
-        <w:rPr>
-          <w:lang w:val="fr-FR"/>
-        </w:rPr>
-        <w:t>15</w:t>
-      </w:r>
-      <w:r>
-        <w:t>]</w:t>
+        <w:t xml:space="preserve"> le 06-11-2019.</w:t>
       </w:r>
     </w:p>
     <w:p/>
@@ -903,8 +1015,8 @@
     <w:lsdException w:unhideWhenUsed="0" w:uiPriority="0" w:semiHidden="0" w:name="Body Text Indent 2"/>
     <w:lsdException w:unhideWhenUsed="0" w:uiPriority="0" w:semiHidden="0" w:name="Body Text Indent 3"/>
     <w:lsdException w:unhideWhenUsed="0" w:uiPriority="0" w:semiHidden="0" w:name="Block Text"/>
-    <w:lsdException w:unhideWhenUsed="0" w:uiPriority="0" w:semiHidden="0" w:name="Hyperlink"/>
-    <w:lsdException w:unhideWhenUsed="0" w:uiPriority="0" w:semiHidden="0" w:name="FollowedHyperlink"/>
+    <w:lsdException w:qFormat="1" w:unhideWhenUsed="0" w:uiPriority="0" w:semiHidden="0" w:name="Hyperlink"/>
+    <w:lsdException w:qFormat="1" w:unhideWhenUsed="0" w:uiPriority="0" w:semiHidden="0" w:name="FollowedHyperlink"/>
     <w:lsdException w:qFormat="1" w:unhideWhenUsed="0" w:uiPriority="0" w:semiHidden="0" w:name="Strong"/>
     <w:lsdException w:qFormat="1" w:unhideWhenUsed="0" w:uiPriority="0" w:semiHidden="0" w:name="Emphasis"/>
     <w:lsdException w:unhideWhenUsed="0" w:uiPriority="0" w:semiHidden="0" w:name="Document Map"/>
@@ -1143,6 +1255,7 @@
   <w:style w:type="character" w:styleId="6">
     <w:name w:val="FollowedHyperlink"/>
     <w:basedOn w:val="5"/>
+    <w:qFormat/>
     <w:uiPriority w:val="0"/>
     <w:rPr>
       <w:color w:val="800080"/>
@@ -1152,6 +1265,7 @@
   <w:style w:type="character" w:styleId="7">
     <w:name w:val="Hyperlink"/>
     <w:basedOn w:val="5"/>
+    <w:qFormat/>
     <w:uiPriority w:val="0"/>
     <w:rPr>
       <w:color w:val="0000FF"/>

--- a/Documents/theme/webographie.docx
+++ b/Documents/theme/webographie.docx
@@ -756,124 +756,295 @@
         </w:rPr>
         <w:t xml:space="preserve"> le 06-11-2019.</w:t>
       </w:r>
+    </w:p>
+    <w:p/>
+    <w:p>
+      <w:pPr>
+        <w:rPr>
+          <w:rFonts w:hint="default"/>
+          <w:lang w:val="fr"/>
+        </w:rPr>
+      </w:pPr>
+      <w:r>
+        <w:t>[S</w:t>
+      </w:r>
+      <w:r>
+        <w:rPr>
+          <w:lang w:val="fr-FR"/>
+        </w:rPr>
+        <w:t>15</w:t>
+      </w:r>
+      <w:r>
+        <w:t>]</w:t>
+      </w:r>
+      <w:r>
+        <w:rPr>
+          <w:rFonts w:hint="default"/>
+          <w:lang w:val="fr"/>
+        </w:rPr>
+        <w:t xml:space="preserve"> </w:t>
+      </w:r>
+      <w:r>
+        <w:rPr>
+          <w:rFonts w:hint="default"/>
+          <w:lang w:val="fr"/>
+        </w:rPr>
+        <w:fldChar w:fldCharType="begin"/>
+      </w:r>
+      <w:r>
+        <w:rPr>
+          <w:rFonts w:hint="default"/>
+          <w:lang w:val="fr"/>
+        </w:rPr>
+        <w:instrText xml:space="preserve"> HYPERLINK "http://turing.cs.pub.ro/auf2/html/chapters/chapter3/chapter_3_2_1.html," </w:instrText>
+      </w:r>
+      <w:r>
+        <w:rPr>
+          <w:rFonts w:hint="default"/>
+          <w:lang w:val="fr"/>
+        </w:rPr>
+        <w:fldChar w:fldCharType="separate"/>
+      </w:r>
+      <w:r>
+        <w:rPr>
+          <w:rStyle w:val="7"/>
+          <w:rFonts w:hint="default"/>
+          <w:lang w:val="fr"/>
+        </w:rPr>
+        <w:t>http://turing.cs.pub.ro/auf2/html/chapters/chapter3/chapter_3_2_1.html,</w:t>
+      </w:r>
+      <w:r>
+        <w:rPr>
+          <w:rFonts w:hint="default"/>
+          <w:lang w:val="fr"/>
+        </w:rPr>
+        <w:fldChar w:fldCharType="end"/>
+      </w:r>
+      <w:r>
+        <w:rPr>
+          <w:rFonts w:hint="default"/>
+          <w:lang w:val="fr"/>
+        </w:rPr>
+        <w:t xml:space="preserve"> le 06-11-2019.</w:t>
+      </w:r>
+    </w:p>
+    <w:p/>
+    <w:p>
+      <w:pPr>
+        <w:rPr>
+          <w:rFonts w:hint="default"/>
+          <w:lang w:val="fr"/>
+        </w:rPr>
+      </w:pPr>
+      <w:r>
+        <w:t>[S</w:t>
+      </w:r>
+      <w:r>
+        <w:rPr>
+          <w:lang w:val="fr-FR"/>
+        </w:rPr>
+        <w:t>16</w:t>
+      </w:r>
+      <w:r>
+        <w:t>]</w:t>
+      </w:r>
+      <w:r>
+        <w:rPr>
+          <w:rFonts w:hint="default"/>
+          <w:lang w:val="fr"/>
+        </w:rPr>
+        <w:t xml:space="preserve"> </w:t>
+      </w:r>
+      <w:r>
+        <w:rPr>
+          <w:rFonts w:hint="default"/>
+          <w:lang w:val="fr"/>
+        </w:rPr>
+        <w:fldChar w:fldCharType="begin"/>
+      </w:r>
+      <w:r>
+        <w:rPr>
+          <w:rFonts w:hint="default"/>
+          <w:lang w:val="fr"/>
+        </w:rPr>
+        <w:instrText xml:space="preserve"> HYPERLINK "https://www.softfluent.fr/blog/architecture-logicielle-pour-application/," </w:instrText>
+      </w:r>
+      <w:r>
+        <w:rPr>
+          <w:rFonts w:hint="default"/>
+          <w:lang w:val="fr"/>
+        </w:rPr>
+        <w:fldChar w:fldCharType="separate"/>
+      </w:r>
+      <w:r>
+        <w:rPr>
+          <w:rStyle w:val="7"/>
+          <w:rFonts w:hint="default"/>
+          <w:lang w:val="fr"/>
+        </w:rPr>
+        <w:t>https://www.softfluent.fr/blog/architecture-logicielle-pour-application/,</w:t>
+      </w:r>
+      <w:r>
+        <w:rPr>
+          <w:rFonts w:hint="default"/>
+          <w:lang w:val="fr"/>
+        </w:rPr>
+        <w:fldChar w:fldCharType="end"/>
+      </w:r>
+      <w:r>
+        <w:rPr>
+          <w:rFonts w:hint="default"/>
+          <w:lang w:val="fr"/>
+        </w:rPr>
+        <w:t xml:space="preserve"> le 15-12-2019.</w:t>
+      </w:r>
+    </w:p>
+    <w:p/>
+    <w:p>
+      <w:pPr>
+        <w:rPr>
+          <w:rFonts w:hint="default"/>
+          <w:lang w:val="fr"/>
+        </w:rPr>
+      </w:pPr>
+      <w:r>
+        <w:t>[S</w:t>
+      </w:r>
+      <w:r>
+        <w:rPr>
+          <w:lang w:val="fr-FR"/>
+        </w:rPr>
+        <w:t>17</w:t>
+      </w:r>
+      <w:r>
+        <w:t>]</w:t>
+      </w:r>
+      <w:r>
+        <w:rPr>
+          <w:rFonts w:hint="default"/>
+          <w:lang w:val="fr"/>
+        </w:rPr>
+        <w:t xml:space="preserve"> </w:t>
+      </w:r>
+      <w:r>
+        <w:rPr>
+          <w:rFonts w:hint="default"/>
+        </w:rPr>
+        <w:fldChar w:fldCharType="begin"/>
+      </w:r>
+      <w:r>
+        <w:rPr>
+          <w:rFonts w:hint="default"/>
+        </w:rPr>
+        <w:instrText xml:space="preserve"> HYPERLINK "https://fr.wikipedia.org/wiki/Architecture_logicielle," </w:instrText>
+      </w:r>
+      <w:r>
+        <w:rPr>
+          <w:rFonts w:hint="default"/>
+        </w:rPr>
+        <w:fldChar w:fldCharType="separate"/>
+      </w:r>
+      <w:r>
+        <w:rPr>
+          <w:rStyle w:val="7"/>
+          <w:rFonts w:hint="default"/>
+        </w:rPr>
+        <w:t>https://fr.wikipedia.org/wiki/Architecture_logicielle</w:t>
+      </w:r>
+      <w:r>
+        <w:rPr>
+          <w:rStyle w:val="7"/>
+          <w:rFonts w:hint="default"/>
+          <w:lang w:val="fr"/>
+        </w:rPr>
+        <w:t>,</w:t>
+      </w:r>
+      <w:r>
+        <w:rPr>
+          <w:rFonts w:hint="default"/>
+        </w:rPr>
+        <w:fldChar w:fldCharType="end"/>
+      </w:r>
+      <w:r>
+        <w:rPr>
+          <w:rFonts w:hint="default"/>
+          <w:lang w:val="fr"/>
+        </w:rPr>
+        <w:t xml:space="preserve">  le 15-12-2019.</w:t>
+      </w:r>
+    </w:p>
+    <w:p/>
+    <w:p>
+      <w:pPr>
+        <w:rPr>
+          <w:rFonts w:hint="default"/>
+          <w:lang w:val="fr"/>
+        </w:rPr>
+      </w:pPr>
+      <w:r>
+        <w:t>[S</w:t>
+      </w:r>
+      <w:r>
+        <w:rPr>
+          <w:lang w:val="fr-FR"/>
+        </w:rPr>
+        <w:t>18</w:t>
+      </w:r>
+      <w:r>
+        <w:t>]</w:t>
+      </w:r>
+      <w:r>
+        <w:rPr>
+          <w:rFonts w:hint="default"/>
+          <w:lang w:val="fr"/>
+        </w:rPr>
+        <w:t xml:space="preserve"> </w:t>
+      </w:r>
+      <w:r>
+        <w:rPr>
+          <w:rFonts w:hint="default"/>
+          <w:lang w:val="fr"/>
+        </w:rPr>
+        <w:fldChar w:fldCharType="begin"/>
+      </w:r>
+      <w:r>
+        <w:rPr>
+          <w:rFonts w:hint="default"/>
+          <w:lang w:val="fr"/>
+        </w:rPr>
+        <w:instrText xml:space="preserve"> HYPERLINK "https://fr.wikipedia.org/wiki/Architecture_(informatique)," </w:instrText>
+      </w:r>
+      <w:r>
+        <w:rPr>
+          <w:rFonts w:hint="default"/>
+          <w:lang w:val="fr"/>
+        </w:rPr>
+        <w:fldChar w:fldCharType="separate"/>
+      </w:r>
+      <w:r>
+        <w:rPr>
+          <w:rStyle w:val="7"/>
+          <w:rFonts w:hint="default"/>
+          <w:lang w:val="fr"/>
+        </w:rPr>
+        <w:t>https://fr.wikipedia.org/wiki/Architecture_(informatique),</w:t>
+      </w:r>
+      <w:r>
+        <w:rPr>
+          <w:rFonts w:hint="default"/>
+          <w:lang w:val="fr"/>
+        </w:rPr>
+        <w:fldChar w:fldCharType="end"/>
+      </w:r>
+      <w:r>
+        <w:rPr>
+          <w:rFonts w:hint="default"/>
+          <w:lang w:val="fr"/>
+        </w:rPr>
+        <w:t xml:space="preserve"> le 16-12-2019.</w:t>
+      </w:r>
       <w:bookmarkStart w:id="0" w:name="_GoBack"/>
       <w:bookmarkEnd w:id="0"/>
-    </w:p>
-    <w:p/>
-    <w:p>
-      <w:pPr>
-        <w:rPr>
-          <w:rFonts w:hint="default"/>
-          <w:lang w:val="fr"/>
-        </w:rPr>
-      </w:pPr>
-      <w:r>
-        <w:t>[S</w:t>
-      </w:r>
-      <w:r>
-        <w:rPr>
-          <w:lang w:val="fr-FR"/>
-        </w:rPr>
-        <w:t>15</w:t>
-      </w:r>
-      <w:r>
-        <w:t>]</w:t>
-      </w:r>
-      <w:r>
-        <w:rPr>
-          <w:rFonts w:hint="default"/>
-          <w:lang w:val="fr"/>
-        </w:rPr>
-        <w:t xml:space="preserve"> </w:t>
-      </w:r>
-      <w:r>
-        <w:rPr>
-          <w:rFonts w:hint="default"/>
-          <w:lang w:val="fr"/>
-        </w:rPr>
-        <w:fldChar w:fldCharType="begin"/>
-      </w:r>
-      <w:r>
-        <w:rPr>
-          <w:rFonts w:hint="default"/>
-          <w:lang w:val="fr"/>
-        </w:rPr>
-        <w:instrText xml:space="preserve"> HYPERLINK "http://turing.cs.pub.ro/auf2/html/chapters/chapter3/chapter_3_2_1.html," </w:instrText>
-      </w:r>
-      <w:r>
-        <w:rPr>
-          <w:rFonts w:hint="default"/>
-          <w:lang w:val="fr"/>
-        </w:rPr>
-        <w:fldChar w:fldCharType="separate"/>
-      </w:r>
-      <w:r>
-        <w:rPr>
-          <w:rStyle w:val="7"/>
-          <w:rFonts w:hint="default"/>
-          <w:lang w:val="fr"/>
-        </w:rPr>
-        <w:t>http://turing.cs.pub.ro/auf2/html/chapters/chapter3/chapter_3_2_1.html,</w:t>
-      </w:r>
-      <w:r>
-        <w:rPr>
-          <w:rFonts w:hint="default"/>
-          <w:lang w:val="fr"/>
-        </w:rPr>
-        <w:fldChar w:fldCharType="end"/>
-      </w:r>
-      <w:r>
-        <w:rPr>
-          <w:rFonts w:hint="default"/>
-          <w:lang w:val="fr"/>
-        </w:rPr>
-        <w:t xml:space="preserve"> le 06-11-2019.</w:t>
-      </w:r>
-    </w:p>
-    <w:p/>
-    <w:p>
-      <w:r>
-        <w:t>[S</w:t>
-      </w:r>
-      <w:r>
-        <w:rPr>
-          <w:lang w:val="fr-FR"/>
-        </w:rPr>
-        <w:t>16</w:t>
-      </w:r>
-      <w:r>
-        <w:t>]</w:t>
-      </w:r>
-    </w:p>
-    <w:p/>
-    <w:p>
-      <w:r>
-        <w:t>[S</w:t>
-      </w:r>
-      <w:r>
-        <w:rPr>
-          <w:lang w:val="fr-FR"/>
-        </w:rPr>
-        <w:t>17</w:t>
-      </w:r>
-      <w:r>
-        <w:t>]</w:t>
-      </w:r>
-    </w:p>
-    <w:p/>
-    <w:p>
-      <w:r>
-        <w:t>[S</w:t>
-      </w:r>
-      <w:r>
-        <w:rPr>
-          <w:lang w:val="fr-FR"/>
-        </w:rPr>
-        <w:t>18</w:t>
-      </w:r>
-      <w:r>
-        <w:t>]</w:t>
-      </w:r>
     </w:p>
     <w:p/>
     <w:p>
@@ -1033,7 +1204,7 @@
     <w:lsdException w:unhideWhenUsed="0" w:uiPriority="0" w:semiHidden="0" w:name="HTML Sample"/>
     <w:lsdException w:unhideWhenUsed="0" w:uiPriority="0" w:semiHidden="0" w:name="HTML Typewriter"/>
     <w:lsdException w:unhideWhenUsed="0" w:uiPriority="0" w:semiHidden="0" w:name="HTML Variable"/>
-    <w:lsdException w:unhideWhenUsed="0" w:uiPriority="0" w:name="Normal Table"/>
+    <w:lsdException w:qFormat="1" w:unhideWhenUsed="0" w:uiPriority="0" w:name="Normal Table"/>
     <w:lsdException w:unhideWhenUsed="0" w:uiPriority="0" w:semiHidden="0" w:name="annotation subject"/>
     <w:lsdException w:unhideWhenUsed="0" w:uiPriority="0" w:semiHidden="0" w:name="Table Simple 1"/>
     <w:lsdException w:unhideWhenUsed="0" w:uiPriority="0" w:semiHidden="0" w:name="Table Simple 2"/>
@@ -1205,6 +1376,7 @@
   <w:style w:type="table" w:default="1" w:styleId="8">
     <w:name w:val="Normal Table"/>
     <w:semiHidden/>
+    <w:qFormat/>
     <w:uiPriority w:val="0"/>
     <w:tblPr>
       <w:tblLayout w:type="fixed"/>

--- a/Documents/theme/webographie.docx
+++ b/Documents/theme/webographie.docx
@@ -1043,23 +1043,79 @@
         </w:rPr>
         <w:t xml:space="preserve"> le 16-12-2019.</w:t>
       </w:r>
+    </w:p>
+    <w:p/>
+    <w:p>
+      <w:pPr>
+        <w:rPr>
+          <w:rFonts w:hint="default"/>
+          <w:lang w:val="fr"/>
+        </w:rPr>
+      </w:pPr>
+      <w:r>
+        <w:t>[S</w:t>
+      </w:r>
+      <w:r>
+        <w:rPr>
+          <w:lang w:val="fr-FR"/>
+        </w:rPr>
+        <w:t>19</w:t>
+      </w:r>
+      <w:r>
+        <w:t>]</w:t>
+      </w:r>
+      <w:r>
+        <w:rPr>
+          <w:rFonts w:hint="default"/>
+          <w:lang w:val="fr"/>
+        </w:rPr>
+        <w:t xml:space="preserve"> </w:t>
+      </w:r>
+      <w:r>
+        <w:rPr>
+          <w:rFonts w:hint="default"/>
+          <w:lang w:val="fr"/>
+        </w:rPr>
+        <w:fldChar w:fldCharType="begin"/>
+      </w:r>
+      <w:r>
+        <w:rPr>
+          <w:rFonts w:hint="default"/>
+          <w:lang w:val="fr"/>
+        </w:rPr>
+        <w:instrText xml:space="preserve"> HYPERLINK "https://fr.wikipedia.org/wiki/Client%E2%80%93serveur," </w:instrText>
+      </w:r>
+      <w:r>
+        <w:rPr>
+          <w:rFonts w:hint="default"/>
+          <w:lang w:val="fr"/>
+        </w:rPr>
+        <w:fldChar w:fldCharType="separate"/>
+      </w:r>
+      <w:r>
+        <w:rPr>
+          <w:rStyle w:val="7"/>
+          <w:rFonts w:hint="default"/>
+          <w:lang w:val="fr"/>
+        </w:rPr>
+        <w:t>https://fr.wikipedia.org/wiki/Client%E2%80%93serveur,</w:t>
+      </w:r>
+      <w:r>
+        <w:rPr>
+          <w:rFonts w:hint="default"/>
+          <w:lang w:val="fr"/>
+        </w:rPr>
+        <w:fldChar w:fldCharType="end"/>
+      </w:r>
+      <w:r>
+        <w:rPr>
+          <w:rFonts w:hint="default"/>
+          <w:lang w:val="fr"/>
+        </w:rPr>
+        <w:t xml:space="preserve"> le 19-12-2019.</w:t>
+      </w:r>
       <w:bookmarkStart w:id="0" w:name="_GoBack"/>
       <w:bookmarkEnd w:id="0"/>
-    </w:p>
-    <w:p/>
-    <w:p>
-      <w:r>
-        <w:t>[S</w:t>
-      </w:r>
-      <w:r>
-        <w:rPr>
-          <w:lang w:val="fr-FR"/>
-        </w:rPr>
-        <w:t>19</w:t>
-      </w:r>
-      <w:r>
-        <w:t>]</w:t>
-      </w:r>
     </w:p>
     <w:p/>
     <w:p>
